--- a/Invoices/8.docx
+++ b/Invoices/8.docx
@@ -163,7 +163,7 @@
         <w:t xml:space="preserve">Date - </w:t>
       </w:r>
       <w:r>
-        <w:t>25-04-2023        Time - 16:34:18</w:t>
+        <w:t>30-04-2023        Time - 16:40:57</w:t>
       </w:r>
     </w:p>
     <w:p>
@@ -174,13 +174,13 @@
         <w:t xml:space="preserve">Payment Mode </w:t>
       </w:r>
       <w:r>
-        <w:t>–</w:t>
+        <w:t>-</w:t>
       </w:r>
       <w:r>
         <w:t xml:space="preserve"> </w:t>
       </w:r>
       <w:r>
-        <w:t>UPI Payment</w:t>
+        <w:t>Cash</w:t>
       </w:r>
     </w:p>
     <w:p>
@@ -335,6 +335,90 @@
       </w:r>
       <w:r>
         <w:rPr>
+          <w:b/>
+          <w:bCs/>
+          <w:sz w:val="28"/>
+          <w:szCs w:val="36"/>
+        </w:rPr>
+        <w:t>Item</w:t>
+      </w:r>
+      <w:r>
+        <w:rPr>
+          <w:b/>
+          <w:bCs/>
+          <w:sz w:val="28"/>
+          <w:szCs w:val="36"/>
+        </w:rPr>
+        <w:tab/>
+        <w:t>Qty</w:t>
+      </w:r>
+      <w:r>
+        <w:rPr>
+          <w:b/>
+          <w:bCs/>
+          <w:sz w:val="28"/>
+          <w:szCs w:val="36"/>
+        </w:rPr>
+        <w:tab/>
+        <w:t>Amt</w:t>
+      </w:r>
+    </w:p>
+    <w:p>
+      <w:pPr>
+        <w:tabs>
+          <w:tab w:val="left" w:pos="2430"/>
+          <w:tab w:val="left" w:pos="3150"/>
+        </w:tabs>
+        <w:spacing w:after="0" w:line="276" w:lineRule="auto"/>
+        <w:rPr>
+          <w:sz w:val="24"/>
+          <w:szCs w:val="32"/>
+        </w:rPr>
+      </w:pPr>
+      <w:r>
+        <w:rPr>
+          <w:sz w:val="24"/>
+          <w:szCs w:val="32"/>
+        </w:rPr>
+        <w:t>Chatni</w:t>
+      </w:r>
+      <w:r>
+        <w:rPr>
+          <w:sz w:val="24"/>
+          <w:szCs w:val="32"/>
+        </w:rPr>
+        <w:tab/>
+      </w:r>
+      <w:r>
+        <w:rPr>
+          <w:sz w:val="24"/>
+          <w:szCs w:val="32"/>
+        </w:rPr>
+        <w:t>2</w:t>
+      </w:r>
+      <w:r>
+        <w:rPr>
+          <w:sz w:val="24"/>
+          <w:szCs w:val="32"/>
+        </w:rPr>
+        <w:tab/>
+        <w:t>30</w:t>
+      </w:r>
+    </w:p>
+    <w:p>
+      <w:pPr>
+        <w:tabs>
+          <w:tab w:val="left" w:pos="2430"/>
+          <w:tab w:val="left" w:pos="3150"/>
+        </w:tabs>
+        <w:spacing w:after="0" w:line="276" w:lineRule="auto"/>
+        <w:rPr>
+          <w:sz w:val="24"/>
+          <w:szCs w:val="32"/>
+        </w:rPr>
+      </w:pPr>
+      <w:r>
+        <w:rPr>
           <w:noProof/>
           <w:sz w:val="28"/>
           <w:szCs w:val="36"/>
@@ -342,13 +426,13 @@
         <mc:AlternateContent>
           <mc:Choice Requires="wps">
             <w:drawing>
-              <wp:anchor distT="0" distB="0" distL="114300" distR="114300" simplePos="0" relativeHeight="251663360" behindDoc="0" locked="0" layoutInCell="1" allowOverlap="1" wp14:anchorId="68C81906" wp14:editId="3E501941">
+              <wp:anchor distT="0" distB="0" distL="114300" distR="114300" simplePos="0" relativeHeight="251663360" behindDoc="0" locked="0" layoutInCell="1" allowOverlap="1" wp14:anchorId="68C81906" wp14:editId="2DAF046E">
                 <wp:simplePos x="0" y="0"/>
                 <wp:positionH relativeFrom="margin">
                   <wp:posOffset>-10795</wp:posOffset>
                 </wp:positionH>
                 <wp:positionV relativeFrom="page">
-                  <wp:posOffset>2414905</wp:posOffset>
+                  <wp:posOffset>2639959</wp:posOffset>
                 </wp:positionV>
                 <wp:extent cx="2425065" cy="0"/>
                 <wp:effectExtent l="0" t="0" r="0" b="0"/>
@@ -392,7 +476,7 @@
           </mc:Choice>
           <mc:Fallback>
             <w:pict>
-              <v:line w14:anchorId="10112029" id="Straight Connector 4" o:spid="_x0000_s1026" style="position:absolute;z-index:251663360;visibility:visible;mso-wrap-style:square;mso-wrap-distance-left:9pt;mso-wrap-distance-top:0;mso-wrap-distance-right:9pt;mso-wrap-distance-bottom:0;mso-position-horizontal:absolute;mso-position-horizontal-relative:margin;mso-position-vertical:absolute;mso-position-vertical-relative:page" from="-.85pt,190.15pt" to="190.1pt,190.15pt" o:gfxdata="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" strokecolor="black [3200]" strokeweight="1pt">
+              <v:line w14:anchorId="4FAB5051" id="Straight Connector 4" o:spid="_x0000_s1026" style="position:absolute;z-index:251663360;visibility:visible;mso-wrap-style:square;mso-wrap-distance-left:9pt;mso-wrap-distance-top:0;mso-wrap-distance-right:9pt;mso-wrap-distance-bottom:0;mso-position-horizontal:absolute;mso-position-horizontal-relative:margin;mso-position-vertical:absolute;mso-position-vertical-relative:page" from="-.85pt,207.85pt" to="190.1pt,207.85pt" o:gfxdata="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" strokecolor="black [3200]" strokeweight="1pt">
                 <v:stroke joinstyle="miter"/>
                 <w10:wrap anchorx="margin" anchory="page"/>
               </v:line>
@@ -402,13 +486,42 @@
       </w:r>
       <w:r>
         <w:rPr>
+          <w:sz w:val="24"/>
+          <w:szCs w:val="32"/>
+        </w:rPr>
+        <w:t>Chicken Meal</w:t>
+      </w:r>
+      <w:r>
+        <w:rPr>
+          <w:sz w:val="24"/>
+          <w:szCs w:val="32"/>
+        </w:rPr>
+        <w:tab/>
+        <w:t>5</w:t>
+      </w:r>
+      <w:r>
+        <w:rPr>
+          <w:sz w:val="24"/>
+          <w:szCs w:val="32"/>
+        </w:rPr>
+        <w:tab/>
+        <w:t>300</w:t>
+      </w:r>
+    </w:p>
+    <w:p>
+      <w:pPr>
+        <w:tabs>
+          <w:tab w:val="left" w:pos="2430"/>
+          <w:tab w:val="left" w:pos="3150"/>
+        </w:tabs>
+        <w:spacing w:after="0"/>
+        <w:rPr>
           <w:b/>
           <w:bCs/>
           <w:sz w:val="28"/>
           <w:szCs w:val="36"/>
         </w:rPr>
-        <w:t>Item</w:t>
-      </w:r>
+      </w:pPr>
       <w:r>
         <w:rPr>
           <w:b/>
@@ -416,8 +529,7 @@
           <w:sz w:val="28"/>
           <w:szCs w:val="36"/>
         </w:rPr>
-        <w:tab/>
-        <w:t>Qty</w:t>
+        <w:t>Grand Total</w:t>
       </w:r>
       <w:r>
         <w:rPr>
@@ -427,101 +539,33 @@
           <w:szCs w:val="36"/>
         </w:rPr>
         <w:tab/>
-        <w:t>Amt</w:t>
-      </w:r>
-    </w:p>
-    <w:p>
-      <w:pPr>
-        <w:tabs>
-          <w:tab w:val="left" w:pos="2430"/>
-          <w:tab w:val="left" w:pos="3240"/>
-        </w:tabs>
-        <w:spacing w:after="0" w:line="276" w:lineRule="auto"/>
-        <w:rPr>
+      </w:r>
+      <w:r>
+        <w:rPr>
+          <w:b/>
+          <w:bCs/>
           <w:sz w:val="24"/>
           <w:szCs w:val="32"/>
         </w:rPr>
-      </w:pPr>
-      <w:r>
-        <w:rPr>
+        <w:t>7</w:t>
+      </w:r>
+      <w:r>
+        <w:rPr>
+          <w:b/>
+          <w:bCs/>
           <w:sz w:val="24"/>
           <w:szCs w:val="32"/>
         </w:rPr>
-        <w:t>FIsh Meal</w:t>
-      </w:r>
-      <w:r>
-        <w:rPr>
+        <w:tab/>
+      </w:r>
+      <w:r>
+        <w:rPr>
+          <w:b/>
+          <w:bCs/>
           <w:sz w:val="24"/>
           <w:szCs w:val="32"/>
         </w:rPr>
-        <w:tab/>
-      </w:r>
-      <w:r>
-        <w:rPr>
-          <w:sz w:val="24"/>
-          <w:szCs w:val="32"/>
-        </w:rPr>
-        <w:t>10</w:t>
-      </w:r>
-      <w:r>
-        <w:rPr>
-          <w:sz w:val="24"/>
-          <w:szCs w:val="32"/>
-        </w:rPr>
-        <w:tab/>
-        <w:t>600</w:t>
-      </w:r>
-    </w:p>
-    <w:p>
-      <w:pPr>
-        <w:tabs>
-          <w:tab w:val="left" w:pos="2430"/>
-          <w:tab w:val="left" w:pos="3240"/>
-        </w:tabs>
-        <w:spacing w:after="0"/>
-        <w:rPr>
-          <w:b/>
-          <w:bCs/>
-          <w:sz w:val="28"/>
-          <w:szCs w:val="36"/>
-        </w:rPr>
-      </w:pPr>
-      <w:r>
-        <w:rPr>
-          <w:b/>
-          <w:bCs/>
-          <w:sz w:val="28"/>
-          <w:szCs w:val="36"/>
-        </w:rPr>
-        <w:t>Grand Total</w:t>
-      </w:r>
-      <w:r>
-        <w:rPr>
-          <w:b/>
-          <w:bCs/>
-          <w:sz w:val="28"/>
-          <w:szCs w:val="36"/>
-        </w:rPr>
-        <w:tab/>
-      </w:r>
-      <w:r>
-        <w:rPr>
-          <w:b/>
-          <w:bCs/>
-          <w:sz w:val="24"/>
-          <w:szCs w:val="32"/>
-        </w:rPr>
-        <w:t>10</w:t>
-      </w:r>
-      <w:r>
-        <w:rPr>
-          <w:b/>
-          <w:bCs/>
-          <w:sz w:val="24"/>
-          <w:szCs w:val="32"/>
-        </w:rPr>
-        <w:tab/>
-        <w:t>600</w:t>
+        <w:t>330</w:t>
       </w:r>
     </w:p>
     <w:p>
@@ -550,47 +594,8 @@
         <w:t>Have a nice day</w:t>
       </w:r>
     </w:p>
-    <w:p>
-      <w:pPr>
-        <w:jc w:val="center"/>
-      </w:pPr>
-      <w:r>
-        <w:drawing>
-          <wp:inline xmlns:a="http://schemas.openxmlformats.org/drawingml/2006/main" xmlns:pic="http://schemas.openxmlformats.org/drawingml/2006/picture">
-            <wp:extent cx="777240" cy="777240"/>
-            <wp:docPr id="5" name="Picture 5"/>
-            <wp:cNvGraphicFramePr>
-              <a:graphicFrameLocks noChangeAspect="1"/>
-            </wp:cNvGraphicFramePr>
-            <a:graphic>
-              <a:graphicData uri="http://schemas.openxmlformats.org/drawingml/2006/picture">
-                <pic:pic>
-                  <pic:nvPicPr>
-                    <pic:cNvPr id="0" name="qrcode.png"/>
-                    <pic:cNvPicPr/>
-                  </pic:nvPicPr>
-                  <pic:blipFill>
-                    <a:blip r:embed="rId8"/>
-                    <a:stretch>
-                      <a:fillRect/>
-                    </a:stretch>
-                  </pic:blipFill>
-                  <pic:spPr>
-                    <a:xfrm>
-                      <a:off x="0" y="0"/>
-                      <a:ext cx="777240" cy="777240"/>
-                    </a:xfrm>
-                    <a:prstGeom prst="rect"/>
-                  </pic:spPr>
-                </pic:pic>
-              </a:graphicData>
-            </a:graphic>
-          </wp:inline>
-        </w:drawing>
-      </w:r>
-    </w:p>
     <w:sectPr>
-      <w:pgSz w:w="4320" w:h="6192"/>
+      <w:pgSz w:w="4320" w:h="5256"/>
       <w:pgMar w:top="187" w:right="187" w:bottom="187" w:left="274" w:header="720" w:footer="720" w:gutter="0"/>
       <w:cols w:space="720"/>
       <w:docGrid w:linePitch="360"/>
